--- a/doc 3.docx
+++ b/doc 3.docx
@@ -14,23 +14,7 @@
           <w:sz w:val="56"/>
           <w:szCs w:val="56"/>
         </w:rPr>
-        <w:t xml:space="preserve">This is </w:t>
-      </w:r>
-      <w:proofErr w:type="spellStart"/>
-      <w:r>
-        <w:rPr>
-          <w:sz w:val="56"/>
-          <w:szCs w:val="56"/>
-        </w:rPr>
-        <w:t>cse</w:t>
-      </w:r>
-      <w:proofErr w:type="spellEnd"/>
-      <w:r>
-        <w:rPr>
-          <w:sz w:val="56"/>
-          <w:szCs w:val="56"/>
-        </w:rPr>
-        <w:t xml:space="preserve"> a section</w:t>
+        <w:t>kongu</w:t>
       </w:r>
       <w:bookmarkStart w:id="0" w:name="_GoBack"/>
       <w:bookmarkEnd w:id="0"/>

--- a/doc 3.docx
+++ b/doc 3.docx
@@ -9,20 +9,13 @@
           <w:szCs w:val="56"/>
         </w:rPr>
       </w:pPr>
-      <w:r>
-        <w:rPr>
-          <w:sz w:val="56"/>
-          <w:szCs w:val="56"/>
-        </w:rPr>
-        <w:t xml:space="preserve">This is </w:t>
-      </w:r>
       <w:proofErr w:type="spellStart"/>
       <w:r>
         <w:rPr>
           <w:sz w:val="56"/>
           <w:szCs w:val="56"/>
         </w:rPr>
-        <w:t>cse</w:t>
+        <w:t>Int</w:t>
       </w:r>
       <w:proofErr w:type="spellEnd"/>
       <w:r>
@@ -30,7 +23,7 @@
           <w:sz w:val="56"/>
           <w:szCs w:val="56"/>
         </w:rPr>
-        <w:t xml:space="preserve"> a section</w:t>
+        <w:t xml:space="preserve"> a=5</w:t>
       </w:r>
       <w:bookmarkStart w:id="0" w:name="_GoBack"/>
       <w:bookmarkEnd w:id="0"/>

--- a/doc 3.docx
+++ b/doc 3.docx
@@ -9,12 +9,28 @@
           <w:szCs w:val="56"/>
         </w:rPr>
       </w:pPr>
+      <w:proofErr w:type="spellStart"/>
       <w:r>
         <w:rPr>
           <w:sz w:val="56"/>
           <w:szCs w:val="56"/>
         </w:rPr>
-        <w:t>kongu</w:t>
+        <w:t>Int</w:t>
+      </w:r>
+      <w:proofErr w:type="spellEnd"/>
+      <w:r>
+        <w:rPr>
+          <w:sz w:val="56"/>
+          <w:szCs w:val="56"/>
+        </w:rPr>
+        <w:t xml:space="preserve"> </w:t>
+      </w:r>
+      <w:r>
+        <w:rPr>
+          <w:sz w:val="56"/>
+          <w:szCs w:val="56"/>
+        </w:rPr>
+        <w:t>a=10</w:t>
       </w:r>
       <w:bookmarkStart w:id="0" w:name="_GoBack"/>
       <w:bookmarkEnd w:id="0"/>

--- a/doc 3.docx
+++ b/doc 3.docx
@@ -23,14 +23,7 @@
           <w:sz w:val="56"/>
           <w:szCs w:val="56"/>
         </w:rPr>
-        <w:t xml:space="preserve"> </w:t>
-      </w:r>
-      <w:r>
-        <w:rPr>
-          <w:sz w:val="56"/>
-          <w:szCs w:val="56"/>
-        </w:rPr>
-        <w:t>a=10</w:t>
+        <w:t xml:space="preserve"> a=10</w:t>
       </w:r>
       <w:bookmarkStart w:id="0" w:name="_GoBack"/>
       <w:bookmarkEnd w:id="0"/>

--- a/doc 3.docx
+++ b/doc 3.docx
@@ -23,7 +23,7 @@
           <w:sz w:val="56"/>
           <w:szCs w:val="56"/>
         </w:rPr>
-        <w:t xml:space="preserve"> a=10</w:t>
+        <w:t xml:space="preserve"> a=20</w:t>
       </w:r>
       <w:bookmarkStart w:id="0" w:name="_GoBack"/>
       <w:bookmarkEnd w:id="0"/>
